--- a/Rapport_2A/doc/Intro & conclusion.docx
+++ b/Rapport_2A/doc/Intro & conclusion.docx
@@ -426,13 +426,193 @@
           <w:lang w:val="en-GB"/>
         </w:rPr>
       </w:pPr>
-      <w:r>
-        <w:rPr>
-          <w:sz w:val="22"/>
-          <w:szCs w:val="22"/>
-          <w:lang w:val="en-GB"/>
-        </w:rPr>
-        <w:t xml:space="preserve">More than becoming a technical expert on a specific subject, this internship has provided me with a broader view of economic subjects </w:t>
+    </w:p>
+    <w:p>
+      <w:pPr>
+        <w:ind w:firstLine="720"/>
+        <w:jc w:val="both"/>
+        <w:rPr>
+          <w:sz w:val="22"/>
+          <w:szCs w:val="22"/>
+          <w:lang w:val="en-GB"/>
+        </w:rPr>
+      </w:pPr>
+    </w:p>
+    <w:p>
+      <w:pPr>
+        <w:ind w:firstLine="720"/>
+        <w:jc w:val="both"/>
+        <w:rPr>
+          <w:sz w:val="22"/>
+          <w:szCs w:val="22"/>
+          <w:lang w:val="en-GB"/>
+        </w:rPr>
+      </w:pPr>
+    </w:p>
+    <w:p>
+      <w:pPr>
+        <w:ind w:firstLine="720"/>
+        <w:jc w:val="both"/>
+        <w:rPr>
+          <w:sz w:val="22"/>
+          <w:szCs w:val="22"/>
+          <w:lang w:val="en-GB"/>
+        </w:rPr>
+      </w:pPr>
+    </w:p>
+    <w:p>
+      <w:pPr>
+        <w:ind w:firstLine="720"/>
+        <w:jc w:val="both"/>
+        <w:rPr>
+          <w:sz w:val="22"/>
+          <w:szCs w:val="22"/>
+          <w:lang w:val="en-GB"/>
+        </w:rPr>
+      </w:pPr>
+    </w:p>
+    <w:p>
+      <w:pPr>
+        <w:ind w:firstLine="720"/>
+        <w:jc w:val="both"/>
+        <w:rPr>
+          <w:sz w:val="22"/>
+          <w:szCs w:val="22"/>
+          <w:lang w:val="en-GB"/>
+        </w:rPr>
+      </w:pPr>
+    </w:p>
+    <w:p>
+      <w:pPr>
+        <w:ind w:firstLine="720"/>
+        <w:jc w:val="both"/>
+        <w:rPr>
+          <w:sz w:val="22"/>
+          <w:szCs w:val="22"/>
+          <w:lang w:val="en-GB"/>
+        </w:rPr>
+      </w:pPr>
+    </w:p>
+    <w:p>
+      <w:pPr>
+        <w:ind w:firstLine="720"/>
+        <w:jc w:val="both"/>
+        <w:rPr>
+          <w:sz w:val="22"/>
+          <w:szCs w:val="22"/>
+          <w:lang w:val="en-GB"/>
+        </w:rPr>
+      </w:pPr>
+    </w:p>
+    <w:p>
+      <w:pPr>
+        <w:jc w:val="both"/>
+        <w:rPr>
+          <w:sz w:val="22"/>
+          <w:szCs w:val="22"/>
+          <w:lang w:val="en-GB"/>
+        </w:rPr>
+      </w:pPr>
+      <w:r>
+        <w:rPr>
+          <w:sz w:val="22"/>
+          <w:szCs w:val="22"/>
+          <w:lang w:val="en-GB"/>
+        </w:rPr>
+        <w:lastRenderedPageBreak/>
+        <w:t>Below are the key takeaways:</w:t>
+      </w:r>
+    </w:p>
+    <w:p>
+      <w:pPr>
+        <w:pStyle w:val="ListParagraph"/>
+        <w:numPr>
+          <w:ilvl w:val="0"/>
+          <w:numId w:val="2"/>
+        </w:numPr>
+        <w:jc w:val="both"/>
+        <w:rPr>
+          <w:sz w:val="22"/>
+          <w:szCs w:val="22"/>
+        </w:rPr>
+      </w:pPr>
+      <w:r>
+        <w:rPr>
+          <w:sz w:val="22"/>
+          <w:szCs w:val="22"/>
+        </w:rPr>
+        <w:t>We find that other measures of slack can perform as best as (and sometimes better) the unemployment rate to explain wage growth. The different measures also all point towards discrepancies in inflationary pressures on wages in the peripheral countries than in the core countries.</w:t>
+      </w:r>
+    </w:p>
+    <w:p>
+      <w:pPr>
+        <w:pStyle w:val="ListParagraph"/>
+        <w:numPr>
+          <w:ilvl w:val="0"/>
+          <w:numId w:val="2"/>
+        </w:numPr>
+        <w:jc w:val="both"/>
+        <w:rPr>
+          <w:sz w:val="22"/>
+          <w:szCs w:val="22"/>
+        </w:rPr>
+      </w:pPr>
+      <w:r>
+        <w:rPr>
+          <w:sz w:val="22"/>
+          <w:szCs w:val="22"/>
+        </w:rPr>
+        <w:t>Wage growth has been strengthening over the past year, supported by robust labour markets and some catch-up in wages to compensate workers for high inflation. While this is likely to decelerate as inflation eases and the economy slows further in core countries, peripheral countries could potentially be challenged with delayed rapid wage increases which could put further pressure on core inflation.</w:t>
+      </w:r>
+    </w:p>
+    <w:p>
+      <w:pPr>
+        <w:pStyle w:val="ListParagraph"/>
+        <w:numPr>
+          <w:ilvl w:val="0"/>
+          <w:numId w:val="2"/>
+        </w:numPr>
+        <w:jc w:val="both"/>
+        <w:rPr>
+          <w:sz w:val="22"/>
+          <w:szCs w:val="22"/>
+        </w:rPr>
+      </w:pPr>
+      <w:r>
+        <w:rPr>
+          <w:sz w:val="22"/>
+          <w:szCs w:val="22"/>
+        </w:rPr>
+        <w:t xml:space="preserve"> There has been ivergent dynamics within the Eurozone regarding productivity changes due to structural factors.</w:t>
+      </w:r>
+    </w:p>
+    <w:p>
+      <w:pPr>
+        <w:pStyle w:val="ListParagraph"/>
+        <w:jc w:val="both"/>
+        <w:rPr>
+          <w:sz w:val="22"/>
+          <w:szCs w:val="22"/>
+        </w:rPr>
+      </w:pPr>
+    </w:p>
+    <w:p>
+      <w:pPr>
+        <w:ind w:firstLine="720"/>
+        <w:jc w:val="both"/>
+        <w:rPr>
+          <w:sz w:val="22"/>
+          <w:szCs w:val="22"/>
+          <w:lang w:val="en-GB"/>
+        </w:rPr>
+      </w:pPr>
+      <w:r>
+        <w:rPr>
+          <w:sz w:val="22"/>
+          <w:szCs w:val="22"/>
+          <w:lang w:val="en-GB"/>
+        </w:rPr>
+        <w:t xml:space="preserve">More than becoming a technical expert on a specific subject, this internship provided me with a broader view of economic subjects </w:t>
       </w:r>
       <w:r>
         <w:rPr>
@@ -442,6 +622,463 @@
         </w:rPr>
         <w:t>and</w:t>
       </w:r>
+      <w:r>
+        <w:rPr>
+          <w:sz w:val="22"/>
+          <w:szCs w:val="22"/>
+          <w:lang w:val="en-GB"/>
+        </w:rPr>
+        <w:t xml:space="preserve"> ways to conduct research. In addition to the two projects presented in this report</w:t>
+      </w:r>
+      <w:r>
+        <w:rPr>
+          <w:sz w:val="22"/>
+          <w:szCs w:val="22"/>
+          <w:lang w:val="en-GB"/>
+        </w:rPr>
+        <w:t>,</w:t>
+      </w:r>
+      <w:r>
+        <w:rPr>
+          <w:sz w:val="22"/>
+          <w:szCs w:val="22"/>
+          <w:lang w:val="en-GB"/>
+        </w:rPr>
+        <w:t xml:space="preserve"> I also worked on topics such as a </w:t>
+      </w:r>
+      <w:r>
+        <w:rPr>
+          <w:sz w:val="22"/>
+          <w:szCs w:val="22"/>
+          <w:lang w:val="en-GB"/>
+        </w:rPr>
+        <w:t xml:space="preserve">small </w:t>
+      </w:r>
+      <w:r>
+        <w:rPr>
+          <w:sz w:val="22"/>
+          <w:szCs w:val="22"/>
+          <w:lang w:val="en-GB"/>
+        </w:rPr>
+        <w:t>global trade model</w:t>
+      </w:r>
+      <w:r>
+        <w:rPr>
+          <w:sz w:val="22"/>
+          <w:szCs w:val="22"/>
+          <w:lang w:val="en-GB"/>
+        </w:rPr>
+        <w:t>;</w:t>
+      </w:r>
+      <w:r>
+        <w:rPr>
+          <w:sz w:val="22"/>
+          <w:szCs w:val="22"/>
+          <w:lang w:val="en-GB"/>
+        </w:rPr>
+        <w:t xml:space="preserve"> </w:t>
+      </w:r>
+      <w:r>
+        <w:rPr>
+          <w:sz w:val="22"/>
+          <w:szCs w:val="22"/>
+          <w:lang w:val="en-GB"/>
+        </w:rPr>
+        <w:t>an assessment</w:t>
+      </w:r>
+      <w:r>
+        <w:rPr>
+          <w:sz w:val="22"/>
+          <w:szCs w:val="22"/>
+          <w:lang w:val="en-GB"/>
+        </w:rPr>
+        <w:t xml:space="preserve"> </w:t>
+      </w:r>
+      <w:r>
+        <w:rPr>
+          <w:sz w:val="22"/>
+          <w:szCs w:val="22"/>
+          <w:lang w:val="en-GB"/>
+        </w:rPr>
+        <w:t xml:space="preserve">of increasing inflation’s effect </w:t>
+      </w:r>
+      <w:r>
+        <w:rPr>
+          <w:sz w:val="22"/>
+          <w:szCs w:val="22"/>
+          <w:lang w:val="en-GB"/>
+        </w:rPr>
+        <w:t>on sovereign debt ratio</w:t>
+      </w:r>
+      <w:r>
+        <w:rPr>
+          <w:sz w:val="22"/>
+          <w:szCs w:val="22"/>
+          <w:lang w:val="en-GB"/>
+        </w:rPr>
+        <w:t>; or computing</w:t>
+      </w:r>
+      <w:r>
+        <w:rPr>
+          <w:sz w:val="22"/>
+          <w:szCs w:val="22"/>
+          <w:lang w:val="en-GB"/>
+        </w:rPr>
+        <w:t xml:space="preserve"> corporate </w:t>
+      </w:r>
+      <w:r>
+        <w:rPr>
+          <w:sz w:val="22"/>
+          <w:szCs w:val="22"/>
+          <w:lang w:val="en-GB"/>
+        </w:rPr>
+        <w:t xml:space="preserve">profit </w:t>
+      </w:r>
+      <w:r>
+        <w:rPr>
+          <w:sz w:val="22"/>
+          <w:szCs w:val="22"/>
+          <w:lang w:val="en-GB"/>
+        </w:rPr>
+        <w:t xml:space="preserve">margins </w:t>
+      </w:r>
+      <w:r>
+        <w:rPr>
+          <w:sz w:val="22"/>
+          <w:szCs w:val="22"/>
+          <w:lang w:val="en-GB"/>
+        </w:rPr>
+        <w:t>and introducing a proxy for some industries.</w:t>
+      </w:r>
+    </w:p>
+    <w:p>
+      <w:pPr>
+        <w:jc w:val="both"/>
+        <w:rPr>
+          <w:sz w:val="22"/>
+          <w:szCs w:val="22"/>
+          <w:lang w:val="en-GB"/>
+        </w:rPr>
+      </w:pPr>
+    </w:p>
+    <w:p>
+      <w:pPr>
+        <w:jc w:val="both"/>
+        <w:rPr>
+          <w:sz w:val="22"/>
+          <w:szCs w:val="22"/>
+          <w:lang w:val="en-GB"/>
+        </w:rPr>
+      </w:pPr>
+    </w:p>
+    <w:p>
+      <w:pPr>
+        <w:rPr>
+          <w:sz w:val="22"/>
+          <w:szCs w:val="22"/>
+          <w:lang w:val="en-GB"/>
+        </w:rPr>
+      </w:pPr>
+      <w:r>
+        <w:rPr>
+          <w:sz w:val="22"/>
+          <w:szCs w:val="22"/>
+          <w:lang w:val="en-GB"/>
+        </w:rPr>
+        <w:br w:type="page"/>
+      </w:r>
+    </w:p>
+    <w:p>
+      <w:pPr>
+        <w:jc w:val="both"/>
+        <w:rPr>
+          <w:sz w:val="22"/>
+          <w:szCs w:val="22"/>
+          <w:lang w:val="en-GB"/>
+        </w:rPr>
+      </w:pPr>
+      <w:r>
+        <w:rPr>
+          <w:sz w:val="22"/>
+          <w:szCs w:val="22"/>
+          <w:lang w:val="en-GB"/>
+        </w:rPr>
+        <w:lastRenderedPageBreak/>
+        <w:t>The first part of my report</w:t>
+      </w:r>
+      <w:r>
+        <w:rPr>
+          <w:sz w:val="22"/>
+          <w:szCs w:val="22"/>
+          <w:lang w:val="en-GB"/>
+        </w:rPr>
+        <w:t xml:space="preserve"> sheds light on several critical aspects of the stock of household excess savings in both European countries and the United States. First and foremost, it is evident that the stock of excess savings continues to be substantial in absolute terms in these regions. European countries have only recently begun to experience a slight reduction in this surplus, while American households embarked on the depletion of their savings as early as Q4 2021.</w:t>
+      </w:r>
+    </w:p>
+    <w:p>
+      <w:pPr>
+        <w:jc w:val="both"/>
+        <w:rPr>
+          <w:sz w:val="22"/>
+          <w:szCs w:val="22"/>
+          <w:lang w:val="en-GB"/>
+        </w:rPr>
+      </w:pPr>
+    </w:p>
+    <w:p>
+      <w:pPr>
+        <w:jc w:val="both"/>
+        <w:rPr>
+          <w:sz w:val="22"/>
+          <w:szCs w:val="22"/>
+          <w:lang w:val="en-GB"/>
+        </w:rPr>
+      </w:pPr>
+      <w:r>
+        <w:rPr>
+          <w:sz w:val="22"/>
+          <w:szCs w:val="22"/>
+          <w:lang w:val="en-GB"/>
+        </w:rPr>
+        <w:t>Moreover, the distribution of excess savings among income groups highlights a significant disparity. As of early 2023, the bottom 40% of the income spectrum in these regions have fully depleted their excess savings, underscoring the unequal impact of the prevailing economic conditions. Conversely, higher income households tend to view their excess savings as assets rather than immediate disposable income, resulting in a reluctance to spend, which has implications for overall economic recovery.</w:t>
+      </w:r>
+    </w:p>
+    <w:p>
+      <w:pPr>
+        <w:jc w:val="both"/>
+        <w:rPr>
+          <w:sz w:val="22"/>
+          <w:szCs w:val="22"/>
+          <w:lang w:val="en-GB"/>
+        </w:rPr>
+      </w:pPr>
+    </w:p>
+    <w:p>
+      <w:pPr>
+        <w:jc w:val="both"/>
+        <w:rPr>
+          <w:sz w:val="22"/>
+          <w:szCs w:val="22"/>
+          <w:lang w:val="en-GB"/>
+        </w:rPr>
+      </w:pPr>
+      <w:r>
+        <w:rPr>
+          <w:sz w:val="22"/>
+          <w:szCs w:val="22"/>
+          <w:lang w:val="en-GB"/>
+        </w:rPr>
+        <w:t>Furthermore, the difference in consumption patterns between the United States and European countries is noteworthy. Following the pandemic, the United States experienced a more rapid increase in consumption spending compared to European nations. However, this heightened consumption has led to a swift depletion of excess savings in the US. The increasing financial strain on American households indicates that this trend is likely to persist, potentially resulting in the complete exhaustion of excess savings throughout the year.</w:t>
+      </w:r>
+    </w:p>
+    <w:p>
+      <w:pPr>
+        <w:jc w:val="both"/>
+        <w:rPr>
+          <w:sz w:val="22"/>
+          <w:szCs w:val="22"/>
+          <w:lang w:val="en-GB"/>
+        </w:rPr>
+      </w:pPr>
+    </w:p>
+    <w:p>
+      <w:pPr>
+        <w:jc w:val="both"/>
+        <w:rPr>
+          <w:sz w:val="22"/>
+          <w:szCs w:val="22"/>
+          <w:lang w:val="en-GB"/>
+        </w:rPr>
+      </w:pPr>
+      <w:proofErr w:type="gramStart"/>
+      <w:r>
+        <w:rPr>
+          <w:sz w:val="22"/>
+          <w:szCs w:val="22"/>
+          <w:lang w:val="en-GB"/>
+        </w:rPr>
+        <w:t>In light of</w:t>
+      </w:r>
+      <w:proofErr w:type="gramEnd"/>
+      <w:r>
+        <w:rPr>
+          <w:sz w:val="22"/>
+          <w:szCs w:val="22"/>
+          <w:lang w:val="en-GB"/>
+        </w:rPr>
+        <w:t xml:space="preserve"> these findings, it is imperative for policymakers and financial institutions to closely monitor the dynamics of excess savings, as they play a pivotal role in shaping both short-term economic recovery and long-term financial stability. Addressing income disparities and promoting responsible financial management among various income groups will be paramount in achieving a balanced and sustainable economic outlook. Additionally, a vigilant approach to managing the rapid depletion of excess savings in the United States will be crucial to ensure the resilience of households in the face of economic challenges.</w:t>
+      </w:r>
+    </w:p>
+    <w:p>
+      <w:pPr>
+        <w:jc w:val="both"/>
+        <w:rPr>
+          <w:sz w:val="22"/>
+          <w:szCs w:val="22"/>
+          <w:lang w:val="en-GB"/>
+        </w:rPr>
+      </w:pPr>
+    </w:p>
+    <w:p>
+      <w:pPr>
+        <w:jc w:val="both"/>
+        <w:rPr>
+          <w:sz w:val="22"/>
+          <w:szCs w:val="22"/>
+          <w:lang w:val="en-GB"/>
+        </w:rPr>
+      </w:pPr>
+      <w:r>
+        <w:rPr>
+          <w:sz w:val="22"/>
+          <w:szCs w:val="22"/>
+          <w:lang w:val="en-GB"/>
+        </w:rPr>
+        <w:t>The second project presented in this report shows</w:t>
+      </w:r>
+      <w:r>
+        <w:rPr>
+          <w:sz w:val="22"/>
+          <w:szCs w:val="22"/>
+          <w:lang w:val="en-GB"/>
+        </w:rPr>
+        <w:t xml:space="preserve"> that various alternative measures of </w:t>
+      </w:r>
+      <w:r>
+        <w:rPr>
+          <w:sz w:val="22"/>
+          <w:szCs w:val="22"/>
+          <w:lang w:val="en-GB"/>
+        </w:rPr>
+        <w:t>labour</w:t>
+      </w:r>
+      <w:r>
+        <w:rPr>
+          <w:sz w:val="22"/>
+          <w:szCs w:val="22"/>
+          <w:lang w:val="en-GB"/>
+        </w:rPr>
+        <w:t xml:space="preserve"> market slack can perform equally well, if not better, than the traditional unemployment rate in explaining wage growth. These alternative metrics consistently reveal disparities in inflationary pressures on wages between peripheral and core countries within the Eurozone.</w:t>
+      </w:r>
+    </w:p>
+    <w:p>
+      <w:pPr>
+        <w:jc w:val="both"/>
+        <w:rPr>
+          <w:sz w:val="22"/>
+          <w:szCs w:val="22"/>
+          <w:lang w:val="en-GB"/>
+        </w:rPr>
+      </w:pPr>
+    </w:p>
+    <w:p>
+      <w:pPr>
+        <w:jc w:val="both"/>
+        <w:rPr>
+          <w:sz w:val="22"/>
+          <w:szCs w:val="22"/>
+          <w:lang w:val="en-GB"/>
+        </w:rPr>
+      </w:pPr>
+      <w:r>
+        <w:rPr>
+          <w:sz w:val="22"/>
+          <w:szCs w:val="22"/>
+          <w:lang w:val="en-GB"/>
+        </w:rPr>
+        <w:t xml:space="preserve">Over the past year, wage growth has exhibited a notable strengthening, buoyed by robust </w:t>
+      </w:r>
+      <w:r>
+        <w:rPr>
+          <w:sz w:val="22"/>
+          <w:szCs w:val="22"/>
+          <w:lang w:val="en-GB"/>
+        </w:rPr>
+        <w:t>labour</w:t>
+      </w:r>
+      <w:r>
+        <w:rPr>
+          <w:sz w:val="22"/>
+          <w:szCs w:val="22"/>
+          <w:lang w:val="en-GB"/>
+        </w:rPr>
+        <w:t xml:space="preserve"> markets and efforts to compensate workers for surging inflation. However, it is anticipated that this upward trajectory in wage growth may gradually decelerate, especially as inflation subsides and economic activity slows in core countries. On the contrary, peripheral countries may confront a different challenge, potentially experiencing delayed but rapid wage increases that could exert additional pressure on core inflation.</w:t>
+      </w:r>
+    </w:p>
+    <w:p>
+      <w:pPr>
+        <w:jc w:val="both"/>
+        <w:rPr>
+          <w:sz w:val="22"/>
+          <w:szCs w:val="22"/>
+          <w:lang w:val="en-GB"/>
+        </w:rPr>
+      </w:pPr>
+    </w:p>
+    <w:p>
+      <w:pPr>
+        <w:jc w:val="both"/>
+        <w:rPr>
+          <w:sz w:val="22"/>
+          <w:szCs w:val="22"/>
+          <w:lang w:val="en-GB"/>
+        </w:rPr>
+      </w:pPr>
+      <w:r>
+        <w:rPr>
+          <w:sz w:val="22"/>
+          <w:szCs w:val="22"/>
+          <w:lang w:val="en-GB"/>
+        </w:rPr>
+        <w:t>Additionally, it is crucial to acknowledge the diverse dynamics at play within the Eurozone concerning changes in productivity. These variations are largely attributable to structural factors, further underscoring the need for a nuanced approach in addressing productivity disparities among member states.</w:t>
+      </w:r>
+    </w:p>
+    <w:p>
+      <w:pPr>
+        <w:jc w:val="both"/>
+        <w:rPr>
+          <w:sz w:val="22"/>
+          <w:szCs w:val="22"/>
+          <w:lang w:val="en-GB"/>
+        </w:rPr>
+      </w:pPr>
+    </w:p>
+    <w:p>
+      <w:pPr>
+        <w:ind w:firstLine="720"/>
+        <w:jc w:val="both"/>
+        <w:rPr>
+          <w:sz w:val="22"/>
+          <w:szCs w:val="22"/>
+          <w:lang w:val="en-GB"/>
+        </w:rPr>
+      </w:pPr>
+      <w:r>
+        <w:rPr>
+          <w:sz w:val="22"/>
+          <w:szCs w:val="22"/>
+          <w:lang w:val="en-GB"/>
+        </w:rPr>
+        <w:t>Overall, rather</w:t>
+      </w:r>
+      <w:r>
+        <w:rPr>
+          <w:sz w:val="22"/>
+          <w:szCs w:val="22"/>
+          <w:lang w:val="en-GB"/>
+        </w:rPr>
+        <w:t xml:space="preserve"> than becoming a technical expert on a specific subject, this internship provided me with a broader view of economic subjects and ways to conduct research. In addition to the two projects presented in this report, I also worked on topics such as a small global trade model; an assessment of increasing inflation’s effect on sovereign debt ratio; or computing corporate profit margins and introducing a proxy for some industries.</w:t>
+      </w:r>
+    </w:p>
+    <w:p>
+      <w:pPr>
+        <w:jc w:val="both"/>
+        <w:rPr>
+          <w:sz w:val="22"/>
+          <w:szCs w:val="22"/>
+          <w:lang w:val="en-GB"/>
+        </w:rPr>
+      </w:pPr>
     </w:p>
     <w:sectPr>
       <w:pgSz w:w="11906" w:h="16838"/>
@@ -451,6 +1088,241 @@
     </w:sectPr>
   </w:body>
 </w:document>
+</file>
+
+<file path=word/numbering.xml><?xml version="1.0" encoding="utf-8"?>
+<w:numbering xmlns:wpc="http://schemas.microsoft.com/office/word/2010/wordprocessingCanvas" xmlns:cx="http://schemas.microsoft.com/office/drawing/2014/chartex" xmlns:cx1="http://schemas.microsoft.com/office/drawing/2015/9/8/chartex" xmlns:cx2="http://schemas.microsoft.com/office/drawing/2015/10/21/chartex" xmlns:cx3="http://schemas.microsoft.com/office/drawing/2016/5/9/chartex" xmlns:cx4="http://schemas.microsoft.com/office/drawing/2016/5/10/chartex" xmlns:cx5="http://schemas.microsoft.com/office/drawing/2016/5/11/chartex" xmlns:cx6="http://schemas.microsoft.com/office/drawing/2016/5/12/chartex" xmlns:cx7="http://schemas.microsoft.com/office/drawing/2016/5/13/chartex" xmlns:cx8="http://schemas.microsoft.com/office/drawing/2016/5/14/chartex" xmlns:mc="http://schemas.openxmlformats.org/markup-compatibility/2006" xmlns:aink="http://schemas.microsoft.com/office/drawing/2016/ink" xmlns:am3d="http://schemas.microsoft.com/office/drawing/2017/model3d" xmlns:o="urn:schemas-microsoft-com:office:office" xmlns:oel="http://schemas.microsoft.com/office/2019/extlst" xmlns:r="http://schemas.openxmlformats.org/officeDocument/2006/relationships" xmlns:m="http://schemas.openxmlformats.org/officeDocument/2006/math" xmlns:v="urn:schemas-microsoft-com:vml" xmlns:wp14="http://schemas.microsoft.com/office/word/2010/wordprocessingDrawing" xmlns:wp="http://schemas.openxmlformats.org/drawingml/2006/wordprocessingDrawing" xmlns:w10="urn:schemas-microsoft-com:office:word" xmlns:w="http://schemas.openxmlformats.org/wordprocessingml/2006/main" xmlns:w14="http://schemas.microsoft.com/office/word/2010/wordml" xmlns:w15="http://schemas.microsoft.com/office/word/2012/wordml" xmlns:w16cex="http://schemas.microsoft.com/office/word/2018/wordml/cex" xmlns:w16cid="http://schemas.microsoft.com/office/word/2016/wordml/cid" xmlns:w16="http://schemas.microsoft.com/office/word/2018/wordml" xmlns:w16sdtdh="http://schemas.microsoft.com/office/word/2020/wordml/sdtdatahash" xmlns:w16se="http://schemas.microsoft.com/office/word/2015/wordml/symex" xmlns:wpg="http://schemas.microsoft.com/office/word/2010/wordprocessingGroup" xmlns:wpi="http://schemas.microsoft.com/office/word/2010/wordprocessingInk" xmlns:wne="http://schemas.microsoft.com/office/word/2006/wordml" xmlns:wps="http://schemas.microsoft.com/office/word/2010/wordprocessingShape" mc:Ignorable="w14 w15 w16se w16cid w16 w16cex w16sdtdh wp14">
+  <w:abstractNum w:abstractNumId="0" w15:restartNumberingAfterBreak="0">
+    <w:nsid w:val="0B545A1F"/>
+    <w:multiLevelType w:val="hybridMultilevel"/>
+    <w:tmpl w:val="6C929746"/>
+    <w:lvl w:ilvl="0" w:tplc="87A89CDE">
+      <w:numFmt w:val="bullet"/>
+      <w:lvlText w:val="-"/>
+      <w:lvlJc w:val="left"/>
+      <w:pPr>
+        <w:ind w:left="720" w:hanging="360"/>
+      </w:pPr>
+      <w:rPr>
+        <w:rFonts w:ascii="Calibri" w:eastAsiaTheme="minorHAnsi" w:hAnsi="Calibri" w:cs="Calibri" w:hint="default"/>
+      </w:rPr>
+    </w:lvl>
+    <w:lvl w:ilvl="1" w:tplc="08090003" w:tentative="1">
+      <w:start w:val="1"/>
+      <w:numFmt w:val="bullet"/>
+      <w:lvlText w:val="o"/>
+      <w:lvlJc w:val="left"/>
+      <w:pPr>
+        <w:ind w:left="1440" w:hanging="360"/>
+      </w:pPr>
+      <w:rPr>
+        <w:rFonts w:ascii="Courier New" w:hAnsi="Courier New" w:cs="Courier New" w:hint="default"/>
+      </w:rPr>
+    </w:lvl>
+    <w:lvl w:ilvl="2" w:tplc="08090005" w:tentative="1">
+      <w:start w:val="1"/>
+      <w:numFmt w:val="bullet"/>
+      <w:lvlText w:val=""/>
+      <w:lvlJc w:val="left"/>
+      <w:pPr>
+        <w:ind w:left="2160" w:hanging="360"/>
+      </w:pPr>
+      <w:rPr>
+        <w:rFonts w:ascii="Wingdings" w:hAnsi="Wingdings" w:hint="default"/>
+      </w:rPr>
+    </w:lvl>
+    <w:lvl w:ilvl="3" w:tplc="08090001" w:tentative="1">
+      <w:start w:val="1"/>
+      <w:numFmt w:val="bullet"/>
+      <w:lvlText w:val=""/>
+      <w:lvlJc w:val="left"/>
+      <w:pPr>
+        <w:ind w:left="2880" w:hanging="360"/>
+      </w:pPr>
+      <w:rPr>
+        <w:rFonts w:ascii="Symbol" w:hAnsi="Symbol" w:hint="default"/>
+      </w:rPr>
+    </w:lvl>
+    <w:lvl w:ilvl="4" w:tplc="08090003" w:tentative="1">
+      <w:start w:val="1"/>
+      <w:numFmt w:val="bullet"/>
+      <w:lvlText w:val="o"/>
+      <w:lvlJc w:val="left"/>
+      <w:pPr>
+        <w:ind w:left="3600" w:hanging="360"/>
+      </w:pPr>
+      <w:rPr>
+        <w:rFonts w:ascii="Courier New" w:hAnsi="Courier New" w:cs="Courier New" w:hint="default"/>
+      </w:rPr>
+    </w:lvl>
+    <w:lvl w:ilvl="5" w:tplc="08090005" w:tentative="1">
+      <w:start w:val="1"/>
+      <w:numFmt w:val="bullet"/>
+      <w:lvlText w:val=""/>
+      <w:lvlJc w:val="left"/>
+      <w:pPr>
+        <w:ind w:left="4320" w:hanging="360"/>
+      </w:pPr>
+      <w:rPr>
+        <w:rFonts w:ascii="Wingdings" w:hAnsi="Wingdings" w:hint="default"/>
+      </w:rPr>
+    </w:lvl>
+    <w:lvl w:ilvl="6" w:tplc="08090001" w:tentative="1">
+      <w:start w:val="1"/>
+      <w:numFmt w:val="bullet"/>
+      <w:lvlText w:val=""/>
+      <w:lvlJc w:val="left"/>
+      <w:pPr>
+        <w:ind w:left="5040" w:hanging="360"/>
+      </w:pPr>
+      <w:rPr>
+        <w:rFonts w:ascii="Symbol" w:hAnsi="Symbol" w:hint="default"/>
+      </w:rPr>
+    </w:lvl>
+    <w:lvl w:ilvl="7" w:tplc="08090003" w:tentative="1">
+      <w:start w:val="1"/>
+      <w:numFmt w:val="bullet"/>
+      <w:lvlText w:val="o"/>
+      <w:lvlJc w:val="left"/>
+      <w:pPr>
+        <w:ind w:left="5760" w:hanging="360"/>
+      </w:pPr>
+      <w:rPr>
+        <w:rFonts w:ascii="Courier New" w:hAnsi="Courier New" w:cs="Courier New" w:hint="default"/>
+      </w:rPr>
+    </w:lvl>
+    <w:lvl w:ilvl="8" w:tplc="08090005" w:tentative="1">
+      <w:start w:val="1"/>
+      <w:numFmt w:val="bullet"/>
+      <w:lvlText w:val=""/>
+      <w:lvlJc w:val="left"/>
+      <w:pPr>
+        <w:ind w:left="6480" w:hanging="360"/>
+      </w:pPr>
+      <w:rPr>
+        <w:rFonts w:ascii="Wingdings" w:hAnsi="Wingdings" w:hint="default"/>
+      </w:rPr>
+    </w:lvl>
+  </w:abstractNum>
+  <w:abstractNum w:abstractNumId="1" w15:restartNumberingAfterBreak="0">
+    <w:nsid w:val="219F7E73"/>
+    <w:multiLevelType w:val="hybridMultilevel"/>
+    <w:tmpl w:val="1540B29A"/>
+    <w:lvl w:ilvl="0" w:tplc="FB80E754">
+      <w:numFmt w:val="bullet"/>
+      <w:lvlText w:val="-"/>
+      <w:lvlJc w:val="left"/>
+      <w:pPr>
+        <w:ind w:left="720" w:hanging="360"/>
+      </w:pPr>
+      <w:rPr>
+        <w:rFonts w:ascii="Calibri" w:eastAsiaTheme="minorHAnsi" w:hAnsi="Calibri" w:cs="Calibri" w:hint="default"/>
+      </w:rPr>
+    </w:lvl>
+    <w:lvl w:ilvl="1" w:tplc="08090003" w:tentative="1">
+      <w:start w:val="1"/>
+      <w:numFmt w:val="bullet"/>
+      <w:lvlText w:val="o"/>
+      <w:lvlJc w:val="left"/>
+      <w:pPr>
+        <w:ind w:left="1440" w:hanging="360"/>
+      </w:pPr>
+      <w:rPr>
+        <w:rFonts w:ascii="Courier New" w:hAnsi="Courier New" w:cs="Courier New" w:hint="default"/>
+      </w:rPr>
+    </w:lvl>
+    <w:lvl w:ilvl="2" w:tplc="08090005" w:tentative="1">
+      <w:start w:val="1"/>
+      <w:numFmt w:val="bullet"/>
+      <w:lvlText w:val=""/>
+      <w:lvlJc w:val="left"/>
+      <w:pPr>
+        <w:ind w:left="2160" w:hanging="360"/>
+      </w:pPr>
+      <w:rPr>
+        <w:rFonts w:ascii="Wingdings" w:hAnsi="Wingdings" w:hint="default"/>
+      </w:rPr>
+    </w:lvl>
+    <w:lvl w:ilvl="3" w:tplc="08090001" w:tentative="1">
+      <w:start w:val="1"/>
+      <w:numFmt w:val="bullet"/>
+      <w:lvlText w:val=""/>
+      <w:lvlJc w:val="left"/>
+      <w:pPr>
+        <w:ind w:left="2880" w:hanging="360"/>
+      </w:pPr>
+      <w:rPr>
+        <w:rFonts w:ascii="Symbol" w:hAnsi="Symbol" w:hint="default"/>
+      </w:rPr>
+    </w:lvl>
+    <w:lvl w:ilvl="4" w:tplc="08090003" w:tentative="1">
+      <w:start w:val="1"/>
+      <w:numFmt w:val="bullet"/>
+      <w:lvlText w:val="o"/>
+      <w:lvlJc w:val="left"/>
+      <w:pPr>
+        <w:ind w:left="3600" w:hanging="360"/>
+      </w:pPr>
+      <w:rPr>
+        <w:rFonts w:ascii="Courier New" w:hAnsi="Courier New" w:cs="Courier New" w:hint="default"/>
+      </w:rPr>
+    </w:lvl>
+    <w:lvl w:ilvl="5" w:tplc="08090005" w:tentative="1">
+      <w:start w:val="1"/>
+      <w:numFmt w:val="bullet"/>
+      <w:lvlText w:val=""/>
+      <w:lvlJc w:val="left"/>
+      <w:pPr>
+        <w:ind w:left="4320" w:hanging="360"/>
+      </w:pPr>
+      <w:rPr>
+        <w:rFonts w:ascii="Wingdings" w:hAnsi="Wingdings" w:hint="default"/>
+      </w:rPr>
+    </w:lvl>
+    <w:lvl w:ilvl="6" w:tplc="08090001" w:tentative="1">
+      <w:start w:val="1"/>
+      <w:numFmt w:val="bullet"/>
+      <w:lvlText w:val=""/>
+      <w:lvlJc w:val="left"/>
+      <w:pPr>
+        <w:ind w:left="5040" w:hanging="360"/>
+      </w:pPr>
+      <w:rPr>
+        <w:rFonts w:ascii="Symbol" w:hAnsi="Symbol" w:hint="default"/>
+      </w:rPr>
+    </w:lvl>
+    <w:lvl w:ilvl="7" w:tplc="08090003" w:tentative="1">
+      <w:start w:val="1"/>
+      <w:numFmt w:val="bullet"/>
+      <w:lvlText w:val="o"/>
+      <w:lvlJc w:val="left"/>
+      <w:pPr>
+        <w:ind w:left="5760" w:hanging="360"/>
+      </w:pPr>
+      <w:rPr>
+        <w:rFonts w:ascii="Courier New" w:hAnsi="Courier New" w:cs="Courier New" w:hint="default"/>
+      </w:rPr>
+    </w:lvl>
+    <w:lvl w:ilvl="8" w:tplc="08090005" w:tentative="1">
+      <w:start w:val="1"/>
+      <w:numFmt w:val="bullet"/>
+      <w:lvlText w:val=""/>
+      <w:lvlJc w:val="left"/>
+      <w:pPr>
+        <w:ind w:left="6480" w:hanging="360"/>
+      </w:pPr>
+      <w:rPr>
+        <w:rFonts w:ascii="Wingdings" w:hAnsi="Wingdings" w:hint="default"/>
+      </w:rPr>
+    </w:lvl>
+  </w:abstractNum>
+  <w:num w:numId="1" w16cid:durableId="1254558454">
+    <w:abstractNumId w:val="0"/>
+  </w:num>
+  <w:num w:numId="2" w16cid:durableId="2059086670">
+    <w:abstractNumId w:val="1"/>
+  </w:num>
+</w:numbering>
 </file>
 
 <file path=word/styles.xml><?xml version="1.0" encoding="utf-8"?>
@@ -877,6 +1749,17 @@
     <w:semiHidden/>
     <w:unhideWhenUsed/>
   </w:style>
+  <w:style w:type="paragraph" w:styleId="ListParagraph">
+    <w:name w:val="List Paragraph"/>
+    <w:basedOn w:val="Normal"/>
+    <w:uiPriority w:val="34"/>
+    <w:qFormat/>
+    <w:rsid w:val="00D410B1"/>
+    <w:pPr>
+      <w:ind w:left="720"/>
+      <w:contextualSpacing/>
+    </w:pPr>
+  </w:style>
 </w:styles>
 </file>
 
